--- a/Towards Context.docx
+++ b/Towards Context.docx
@@ -38,9 +38,1199 @@
     <w:p>
       <w:pPr>
         <w:jc w:val="left"/>
-      </w:pPr>
+        <w:rPr>
+          <w:b/>
+        </w:rPr>
+      </w:pPr>
+      <w:r>
+        <w:rPr>
+          <w:rFonts w:hint="eastAsia"/>
+          <w:b/>
+        </w:rPr>
+        <w:t>Abstract</w:t>
+      </w:r>
+    </w:p>
+    <w:p>
+      <w:pPr>
+        <w:jc w:val="left"/>
+      </w:pPr>
+      <w:r>
+        <w:t xml:space="preserve">이 연구는 XR 인터페이스에서 적합한 프레젠테이션 및 상호작용을 가능하게 하기 위한 설계 요소를 탐색하고, 이를 통해 특정 맥락에서 적응형 공간 배치 전략을 </w:t>
+      </w:r>
+      <w:r>
+        <w:t>제안</w:t>
+      </w:r>
+      <w:r>
+        <w:rPr>
+          <w:rFonts w:hint="eastAsia"/>
+        </w:rPr>
+        <w:t>한다.</w:t>
+      </w:r>
+    </w:p>
+    <w:p>
+      <w:pPr>
+        <w:jc w:val="left"/>
+      </w:pPr>
+      <w:r>
+        <w:t xml:space="preserve">1. </w:t>
+      </w:r>
+      <w:r>
+        <w:t>XR 인터페이스를 위한 포괄적인 설계 공간 제시</w:t>
+      </w:r>
+      <w:r>
+        <w:br/>
+      </w:r>
+      <w:r>
+        <w:rPr>
+          <w:rFonts w:hint="eastAsia"/>
+        </w:rPr>
+        <w:t>2</w:t>
+      </w:r>
+      <w:r>
+        <w:t>.</w:t>
+      </w:r>
+      <w:r>
+        <w:rPr>
+          <w:rFonts w:hint="eastAsia"/>
+        </w:rPr>
+        <w:t xml:space="preserve"> </w:t>
+      </w:r>
+      <w:r>
+        <w:t>환경 참조 기반의 하이브리드 프레임을 활용한 적응형 배치 전략 제안</w:t>
+      </w:r>
+      <w:r>
+        <w:br/>
+      </w:r>
+      <w:r>
+        <w:rPr>
+          <w:rFonts w:hint="eastAsia"/>
+        </w:rPr>
+        <w:t>3</w:t>
+      </w:r>
+      <w:r>
+        <w:t>.</w:t>
+      </w:r>
+      <w:r>
+        <w:rPr>
+          <w:rFonts w:hint="eastAsia"/>
+        </w:rPr>
+        <w:t xml:space="preserve"> </w:t>
+      </w:r>
+      <w:r>
+        <w:t>다양한 사회적 상황과 사용자의 이동성을 고려한 실험을 통해 적응형 및 비적응형 배치 전략의 성능 비교</w:t>
+      </w:r>
+    </w:p>
+    <w:p>
+      <w:pPr>
+        <w:jc w:val="left"/>
+      </w:pPr>
+      <w:r>
+        <w:t>사용자 연구 결과, 적응형 배치 전략이 특정 상황에서 작업 효율성과 정확성을 크게 향상시키며, 맥락 인식 인터페이스의 중요성을 강조</w:t>
+      </w:r>
+      <w:r>
+        <w:rPr>
+          <w:rFonts w:hint="eastAsia"/>
+        </w:rPr>
+        <w:t>한다.</w:t>
+      </w:r>
+    </w:p>
+    <w:p>
+      <w:pPr>
+        <w:jc w:val="left"/>
+      </w:pPr>
+    </w:p>
+    <w:p>
+      <w:pPr>
+        <w:jc w:val="left"/>
+        <w:rPr>
+          <w:b/>
+        </w:rPr>
+      </w:pPr>
+      <w:r>
+        <w:rPr>
+          <w:rFonts w:hint="eastAsia"/>
+          <w:b/>
+        </w:rPr>
+        <w:t>Introduction</w:t>
+      </w:r>
+    </w:p>
+    <w:p>
+      <w:pPr>
+        <w:jc w:val="left"/>
+      </w:pPr>
+      <w:r>
+        <w:rPr>
+          <w:rFonts w:hint="eastAsia"/>
+        </w:rPr>
+        <w:t>XR</w:t>
+      </w:r>
+      <w:r>
+        <w:t xml:space="preserve"> </w:t>
+      </w:r>
+      <w:r>
+        <w:rPr>
+          <w:rFonts w:hint="eastAsia"/>
+        </w:rPr>
+        <w:t>인터페이스는 앞으로 정보 접근에 있어 주된 양식이 될 것이라 예상된다.</w:t>
+      </w:r>
+    </w:p>
+    <w:p>
+      <w:pPr>
+        <w:jc w:val="left"/>
+      </w:pPr>
+      <w:r>
+        <w:rPr>
+          <w:rFonts w:hint="eastAsia"/>
+        </w:rPr>
+        <w:t xml:space="preserve">그러나 이러한 </w:t>
+      </w:r>
+      <w:r>
+        <w:t xml:space="preserve">XR </w:t>
+      </w:r>
+      <w:r>
+        <w:rPr>
+          <w:rFonts w:hint="eastAsia"/>
+        </w:rPr>
+        <w:t>인터페이스에게도 영역 침범 및 가려짐,</w:t>
+      </w:r>
+      <w:r>
+        <w:t xml:space="preserve"> </w:t>
+      </w:r>
+      <w:r>
+        <w:rPr>
+          <w:rFonts w:hint="eastAsia"/>
+        </w:rPr>
+        <w:t>정보 오버로드 등의 문제가 존재한다.</w:t>
+      </w:r>
+      <w:r>
+        <w:br/>
+      </w:r>
+      <w:r>
+        <w:rPr>
+          <w:rFonts w:hint="eastAsia"/>
+        </w:rPr>
+        <w:t>활용성과 명확성을 지키며,</w:t>
+      </w:r>
+      <w:r>
+        <w:t xml:space="preserve"> </w:t>
+      </w:r>
+      <w:r>
+        <w:rPr>
+          <w:rFonts w:hint="eastAsia"/>
+        </w:rPr>
+        <w:t>사용자의 환경에 부드럽게 더해질 수 있는 인터페이스를 생성해야 한다.</w:t>
+      </w:r>
+    </w:p>
+    <w:p>
+      <w:pPr>
+        <w:jc w:val="left"/>
+      </w:pPr>
+      <w:r>
+        <w:rPr>
+          <w:rFonts w:hint="eastAsia"/>
+        </w:rPr>
+        <w:t xml:space="preserve">효율적인 </w:t>
+      </w:r>
+      <w:r>
+        <w:t xml:space="preserve">XR </w:t>
+      </w:r>
+      <w:r>
+        <w:rPr>
+          <w:rFonts w:hint="eastAsia"/>
+        </w:rPr>
+        <w:t>인터페이스 디자인을 위한 세 개의 질문</w:t>
+      </w:r>
+    </w:p>
+    <w:p>
+      <w:pPr>
+        <w:jc w:val="left"/>
+      </w:pPr>
+      <w:r>
+        <w:t>RQ1: what ar</w:t>
+      </w:r>
+      <w:r>
+        <w:t>e the design element of an XR</w:t>
+      </w:r>
+      <w:r>
+        <w:t xml:space="preserve"> interface?</w:t>
+      </w:r>
+      <w:r>
+        <w:t xml:space="preserve"> (3)</w:t>
+      </w:r>
+    </w:p>
+    <w:p>
+      <w:pPr>
+        <w:jc w:val="left"/>
+      </w:pPr>
+      <w:r>
+        <w:t>RQ2: How can we adapt the spatial placement of XR objects utilizing context?</w:t>
+      </w:r>
+      <w:r>
+        <w:t xml:space="preserve"> (4)</w:t>
+      </w:r>
+    </w:p>
+    <w:p>
+      <w:pPr>
+        <w:jc w:val="left"/>
+      </w:pPr>
+      <w:r>
+        <w:t>RQ3: Does adaptive XR placement always enhance performance?</w:t>
+      </w:r>
+      <w:r>
+        <w:t xml:space="preserve"> (5, 6)</w:t>
+      </w:r>
+    </w:p>
+    <w:p>
+      <w:pPr>
+        <w:jc w:val="left"/>
+      </w:pPr>
+    </w:p>
+    <w:p>
+      <w:pPr>
+        <w:jc w:val="left"/>
+      </w:pPr>
+    </w:p>
+    <w:p>
+      <w:pPr>
+        <w:jc w:val="left"/>
+      </w:pPr>
+    </w:p>
+    <w:p>
+      <w:pPr>
+        <w:jc w:val="left"/>
+      </w:pPr>
+    </w:p>
+    <w:p>
+      <w:pPr>
+        <w:jc w:val="left"/>
+      </w:pPr>
+    </w:p>
+    <w:p>
+      <w:pPr>
+        <w:jc w:val="left"/>
+        <w:rPr>
+          <w:rFonts w:hint="eastAsia"/>
+        </w:rPr>
+      </w:pPr>
+    </w:p>
+    <w:p>
+      <w:pPr>
+        <w:jc w:val="left"/>
+        <w:rPr>
+          <w:rFonts w:hint="eastAsia"/>
+        </w:rPr>
+      </w:pPr>
+      <w:r>
+        <w:rPr>
+          <w:rFonts w:hint="eastAsia"/>
+          <w:b/>
+        </w:rPr>
+        <w:lastRenderedPageBreak/>
+        <w:t>Design space of xr interfaces</w:t>
+      </w:r>
+    </w:p>
+    <w:p>
+      <w:pPr>
+        <w:widowControl/>
+        <w:wordWrap/>
+        <w:autoSpaceDE/>
+        <w:autoSpaceDN/>
+        <w:spacing w:before="100" w:beforeAutospacing="1" w:after="100" w:afterAutospacing="1" w:line="240" w:lineRule="auto"/>
+        <w:jc w:val="left"/>
+      </w:pPr>
+      <w:r>
+        <w:rPr>
+          <w:rStyle w:val="a4"/>
+          <w:b w:val="0"/>
+        </w:rPr>
+        <w:t>XR 객체</w:t>
+      </w:r>
+      <w:r>
+        <w:t>:</w:t>
+      </w:r>
+      <w:r>
+        <w:t xml:space="preserve"> XR 인터페이스의 기본 구성 요소로, 디지털 정보를 제공하거나 상호작용할 수 있는 다양한 형식을 </w:t>
+      </w:r>
+      <w:r>
+        <w:t>가</w:t>
+      </w:r>
+      <w:r>
+        <w:rPr>
+          <w:rFonts w:hint="eastAsia"/>
+        </w:rPr>
+        <w:t>진다</w:t>
+      </w:r>
+      <w:r>
+        <w:t>.</w:t>
+      </w:r>
+      <w:r>
+        <w:br/>
+        <w:t>E</w:t>
+      </w:r>
+      <w:r>
+        <w:rPr>
+          <w:rFonts w:hint="eastAsia"/>
+        </w:rPr>
+        <w:t>x)</w:t>
+      </w:r>
+      <w:r>
+        <w:t xml:space="preserve"> </w:t>
+      </w:r>
+      <w:r>
+        <w:t>애플리케이션, 알림, 3D 모델, 2D 이미지, 추천 시스템, 메뉴</w:t>
+      </w:r>
+    </w:p>
+    <w:p>
+      <w:pPr>
+        <w:widowControl/>
+        <w:wordWrap/>
+        <w:autoSpaceDE/>
+        <w:autoSpaceDN/>
+        <w:spacing w:before="100" w:beforeAutospacing="1" w:after="100" w:afterAutospacing="1" w:line="240" w:lineRule="auto"/>
+        <w:jc w:val="left"/>
+        <w:rPr>
+          <w:rFonts w:hint="eastAsia"/>
+        </w:rPr>
+      </w:pPr>
+      <w:r>
+        <w:rPr>
+          <w:rStyle w:val="a4"/>
+          <w:b w:val="0"/>
+        </w:rPr>
+        <w:t>콘텐츠 설계(Content Design)</w:t>
+      </w:r>
+      <w:r>
+        <w:rPr>
+          <w:rStyle w:val="a4"/>
+          <w:b w:val="0"/>
+        </w:rPr>
+        <w:t xml:space="preserve"> &amp; </w:t>
+      </w:r>
+      <w:r>
+        <w:rPr>
+          <w:rStyle w:val="a4"/>
+          <w:b w:val="0"/>
+        </w:rPr>
+        <w:t>프레젠테이션 설계(Presentation Design)</w:t>
+      </w:r>
+    </w:p>
+    <w:p>
+      <w:pPr>
+        <w:jc w:val="left"/>
+        <w:rPr>
+          <w:rFonts w:hint="eastAsia"/>
+        </w:rPr>
+      </w:pPr>
+    </w:p>
+    <w:p>
+      <w:pPr>
+        <w:jc w:val="left"/>
+        <w:rPr>
+          <w:b/>
+        </w:rPr>
+      </w:pPr>
+      <w:r>
+        <w:rPr>
+          <w:b/>
+        </w:rPr>
+        <w:t>Content Design</w:t>
+      </w:r>
+    </w:p>
+    <w:p>
+      <w:pPr>
+        <w:jc w:val="left"/>
+      </w:pPr>
+      <w:r>
+        <w:rPr>
+          <w:rFonts w:hint="eastAsia"/>
+        </w:rPr>
+        <w:t>a</w:t>
+      </w:r>
+      <w:r>
+        <w:t xml:space="preserve">vailability, sub-objects, Level of Detail, information focus </w:t>
+      </w:r>
+      <w:r>
+        <w:rPr>
+          <w:rFonts w:hint="eastAsia"/>
+        </w:rPr>
+        <w:t>등을 포함</w:t>
+      </w:r>
+    </w:p>
+    <w:p>
+      <w:pPr>
+        <w:jc w:val="left"/>
+      </w:pPr>
+      <w:r>
+        <w:t xml:space="preserve">각 XR 객체는 고유한 주제에 따라 설계되며, 콘텐츠의 세부 정보나 초점을 변경하여 맞춤형 인터페이스를 제공할 수 </w:t>
+      </w:r>
+      <w:r>
+        <w:t>있</w:t>
+      </w:r>
+      <w:r>
+        <w:rPr>
+          <w:rFonts w:hint="eastAsia"/>
+        </w:rPr>
+        <w:t>다.</w:t>
+      </w:r>
+    </w:p>
+    <w:p>
+      <w:pPr>
+        <w:jc w:val="left"/>
+      </w:pPr>
+    </w:p>
+    <w:p>
+      <w:pPr>
+        <w:jc w:val="left"/>
+        <w:rPr>
+          <w:b/>
+        </w:rPr>
+      </w:pPr>
+      <w:r>
+        <w:rPr>
+          <w:rFonts w:hint="eastAsia"/>
+          <w:b/>
+        </w:rPr>
+        <w:t>Presentation Design</w:t>
+      </w:r>
+    </w:p>
+    <w:p>
+      <w:pPr>
+        <w:jc w:val="left"/>
+      </w:pPr>
+      <w:r>
+        <w:t xml:space="preserve">몰입과 모달리티는 XR 객체의 프레젠테이션 설계에서 중요한 요소로, 사용자가 환경에서 정보를 어떻게 경험하고 상호작용하는지를 </w:t>
+      </w:r>
+      <w:r>
+        <w:t>결정</w:t>
+      </w:r>
+      <w:r>
+        <w:rPr>
+          <w:rFonts w:hint="eastAsia"/>
+        </w:rPr>
+        <w:t>한다.</w:t>
+      </w:r>
+    </w:p>
+    <w:p>
+      <w:pPr>
+        <w:jc w:val="left"/>
+      </w:pPr>
+      <w:r>
+        <w:t xml:space="preserve">몰입형과 비몰입형의 차이는 사용자의 상호작용 범위와 경험 방식에 영향을 미치며, 다양한 모달리티는 XR 인터페이스의 효율성과 정보 전달력을 </w:t>
+      </w:r>
+      <w:r>
+        <w:t>강화</w:t>
+      </w:r>
+      <w:r>
+        <w:rPr>
+          <w:rFonts w:hint="eastAsia"/>
+        </w:rPr>
+        <w:t>한다.</w:t>
+      </w:r>
+    </w:p>
+    <w:p>
+      <w:pPr>
+        <w:jc w:val="left"/>
+      </w:pPr>
+      <w:r>
+        <w:t xml:space="preserve">XR 객체는 시각적 모달리티 외에도 </w:t>
+      </w:r>
+      <w:r>
+        <w:rPr>
+          <w:rStyle w:val="a4"/>
+          <w:b w:val="0"/>
+        </w:rPr>
+        <w:t>오디오</w:t>
+      </w:r>
+      <w:r>
+        <w:t>,</w:t>
+      </w:r>
+      <w:r>
+        <w:rPr>
+          <w:b/>
+        </w:rPr>
+        <w:t xml:space="preserve"> </w:t>
+      </w:r>
+      <w:r>
+        <w:rPr>
+          <w:rStyle w:val="a4"/>
+          <w:b w:val="0"/>
+        </w:rPr>
+        <w:t>촉각</w:t>
+      </w:r>
+      <w:r>
+        <w:t xml:space="preserve"> 등을 활용하여 정보를 전달할 수 </w:t>
+      </w:r>
+      <w:r>
+        <w:t>있</w:t>
+      </w:r>
+      <w:r>
+        <w:rPr>
+          <w:rFonts w:hint="eastAsia"/>
+        </w:rPr>
+        <w:t>다.</w:t>
+      </w:r>
+    </w:p>
+    <w:p>
+      <w:pPr>
+        <w:jc w:val="left"/>
+      </w:pPr>
+    </w:p>
+    <w:p>
+      <w:pPr>
+        <w:jc w:val="left"/>
+        <w:rPr>
+          <w:b/>
+        </w:rPr>
+      </w:pPr>
+      <w:r>
+        <w:rPr>
+          <w:b/>
+        </w:rPr>
+        <w:t>Visual Presentation</w:t>
+      </w:r>
+    </w:p>
+    <w:p>
+      <w:pPr>
+        <w:jc w:val="left"/>
+        <w:rPr>
+          <w:rFonts w:hint="eastAsia"/>
+        </w:rPr>
+      </w:pPr>
+      <w:r>
+        <w:t>Visual design of the content</w:t>
+      </w:r>
+      <w:r>
+        <w:rPr>
+          <w:rFonts w:hint="eastAsia"/>
+        </w:rPr>
+        <w:t>, Apearance, Spatial Layout</w:t>
+      </w:r>
+    </w:p>
+    <w:p>
+      <w:pPr>
+        <w:jc w:val="left"/>
+      </w:pPr>
+    </w:p>
+    <w:p>
+      <w:pPr>
+        <w:jc w:val="left"/>
+        <w:rPr>
+          <w:b/>
+        </w:rPr>
+      </w:pPr>
+      <w:r>
+        <w:rPr>
+          <w:b/>
+        </w:rPr>
+        <w:t>Non-visual presentation</w:t>
+      </w:r>
+    </w:p>
+    <w:p>
+      <w:pPr>
+        <w:jc w:val="left"/>
+        <w:rPr>
+          <w:rFonts w:hint="eastAsia"/>
+        </w:rPr>
+      </w:pPr>
+      <w:r>
+        <w:rPr>
+          <w:rFonts w:hint="eastAsia"/>
+        </w:rPr>
+        <w:t>오디오,</w:t>
+      </w:r>
+      <w:r>
+        <w:t xml:space="preserve"> </w:t>
+      </w:r>
+      <w:r>
+        <w:rPr>
+          <w:rFonts w:hint="eastAsia"/>
+        </w:rPr>
+        <w:t>촉각,</w:t>
+      </w:r>
+      <w:r>
+        <w:t xml:space="preserve"> </w:t>
+      </w:r>
+      <w:r>
+        <w:rPr>
+          <w:rFonts w:hint="eastAsia"/>
+        </w:rPr>
+        <w:t xml:space="preserve">후각 등을 활용하여 정보를 전달하는 </w:t>
+      </w:r>
+      <w:r>
+        <w:t xml:space="preserve">XR </w:t>
+      </w:r>
+      <w:r>
+        <w:rPr>
+          <w:rFonts w:hint="eastAsia"/>
+        </w:rPr>
+        <w:t>객체</w:t>
+      </w:r>
+    </w:p>
+    <w:p>
+      <w:pPr>
+        <w:jc w:val="left"/>
+        <w:rPr>
+          <w:rFonts w:hint="eastAsia"/>
+        </w:rPr>
+      </w:pPr>
+      <w:r>
+        <w:rPr>
+          <w:rFonts w:hint="eastAsia"/>
+        </w:rPr>
+        <w:t>Audio Presentation, Haptic Presentation, Olfary Presentation, Hybrid Presentation</w:t>
+      </w:r>
+    </w:p>
+    <w:p>
+      <w:pPr>
+        <w:jc w:val="left"/>
+      </w:pPr>
+    </w:p>
+    <w:p>
+      <w:pPr>
+        <w:jc w:val="left"/>
+      </w:pPr>
+    </w:p>
+    <w:p>
+      <w:pPr>
+        <w:jc w:val="left"/>
+      </w:pPr>
+    </w:p>
+    <w:p>
+      <w:pPr>
+        <w:jc w:val="left"/>
+        <w:rPr>
+          <w:b/>
+        </w:rPr>
+      </w:pPr>
+      <w:r>
+        <w:rPr>
+          <w:b/>
+        </w:rPr>
+        <w:lastRenderedPageBreak/>
+        <w:t>Input Design</w:t>
+      </w:r>
+    </w:p>
+    <w:p>
+      <w:pPr>
+        <w:jc w:val="left"/>
+      </w:pPr>
+      <w:r>
+        <w:t xml:space="preserve">눈, </w:t>
+      </w:r>
+      <w:r>
+        <w:rPr>
+          <w:rFonts w:hint="eastAsia"/>
+        </w:rPr>
+        <w:t>손,</w:t>
+      </w:r>
+      <w:r>
+        <w:t xml:space="preserve"> </w:t>
+      </w:r>
+      <w:r>
+        <w:rPr>
+          <w:rFonts w:hint="eastAsia"/>
+        </w:rPr>
+        <w:t xml:space="preserve">목소리와 같은 자연적인 </w:t>
+      </w:r>
+      <w:r>
+        <w:t>input</w:t>
+      </w:r>
+      <w:r>
+        <w:rPr>
+          <w:rFonts w:hint="eastAsia"/>
+        </w:rPr>
+        <w:t>부터</w:t>
+      </w:r>
+      <w:r>
+        <w:br/>
+      </w:r>
+      <w:r>
+        <w:rPr>
+          <w:rFonts w:hint="eastAsia"/>
+        </w:rPr>
+        <w:t>컨트롤러나 터치패드를 이용하는 input까지</w:t>
+      </w:r>
+    </w:p>
+    <w:p>
+      <w:pPr>
+        <w:jc w:val="left"/>
+        <w:rPr>
+          <w:rFonts w:hint="eastAsia"/>
+        </w:rPr>
+      </w:pPr>
+    </w:p>
+    <w:p>
+      <w:pPr>
+        <w:jc w:val="left"/>
+        <w:rPr>
+          <w:b/>
+        </w:rPr>
+      </w:pPr>
+      <w:r>
+        <w:rPr>
+          <w:b/>
+        </w:rPr>
+        <w:t>Adaptive environment-referenced placement</w:t>
+      </w:r>
+    </w:p>
+    <w:p>
+      <w:pPr>
+        <w:jc w:val="left"/>
+      </w:pPr>
+      <w:r>
+        <w:t>environment-referenced placement</w:t>
+      </w:r>
+      <w:r>
+        <w:rPr>
+          <w:rFonts w:hint="eastAsia"/>
+        </w:rPr>
+        <w:t xml:space="preserve">: </w:t>
+      </w:r>
+      <w:r>
+        <w:rPr>
+          <w:rFonts w:hint="eastAsia"/>
+        </w:rPr>
+        <w:t>적응형 위치 전략,</w:t>
+      </w:r>
+      <w:r>
+        <w:t xml:space="preserve"> </w:t>
+      </w:r>
+      <w:r>
+        <w:t>hybrid FoR</w:t>
+      </w:r>
+      <w:r>
+        <w:t xml:space="preserve"> </w:t>
+      </w:r>
+      <w:r>
+        <w:rPr>
+          <w:rFonts w:hint="eastAsia"/>
+        </w:rPr>
+        <w:t>사용</w:t>
+      </w:r>
+    </w:p>
+    <w:p>
+      <w:pPr>
+        <w:jc w:val="left"/>
+      </w:pPr>
+      <w:r>
+        <w:t xml:space="preserve">중재자의 </w:t>
+      </w:r>
+      <w:r>
+        <w:rPr>
+          <w:rStyle w:val="a4"/>
+          <w:b w:val="0"/>
+        </w:rPr>
+        <w:t>상대적 위치</w:t>
+      </w:r>
+      <w:r>
+        <w:t>를 기준으로 XR 객체의</w:t>
+      </w:r>
+      <w:r>
+        <w:t xml:space="preserve"> </w:t>
+      </w:r>
+      <w:r>
+        <w:t>기준 위치</w:t>
+      </w:r>
+      <w:r>
+        <w:t>(reference position)</w:t>
+      </w:r>
+      <w:r>
+        <w:t>를 설정하고, 이를 기반으로 각 XR 객체의</w:t>
+      </w:r>
+      <w:r>
+        <w:t xml:space="preserve"> </w:t>
+      </w:r>
+      <w:r>
+        <w:t>고유한 기준 방향</w:t>
+      </w:r>
+      <w:r>
+        <w:t>(reference orientation)</w:t>
+      </w:r>
+      <w:r>
+        <w:t xml:space="preserve">을 결정합니다. 본질적으로, XR 콘텐츠는 기준 위치와 </w:t>
+      </w:r>
+      <w:r>
+        <w:rPr>
+          <w:rStyle w:val="a4"/>
+          <w:b w:val="0"/>
+        </w:rPr>
+        <w:t>일정한 거리</w:t>
+      </w:r>
+      <w:r>
+        <w:t>를 유지하며 이동하지만</w:t>
+      </w:r>
+      <w:r>
+        <w:t xml:space="preserve">, </w:t>
+      </w:r>
+      <w:r>
+        <w:t>중재자와 기준 위치 간의 일관된 자세</w:t>
+      </w:r>
+      <w:r>
+        <w:t>(persistent pose)</w:t>
+      </w:r>
+      <w:r>
+        <w:t xml:space="preserve">를 유지하기 위해 지속적으로 </w:t>
+      </w:r>
+      <w:r>
+        <w:t>회전</w:t>
+      </w:r>
+      <w:r>
+        <w:rPr>
+          <w:rFonts w:hint="eastAsia"/>
+        </w:rPr>
+        <w:t>한다.</w:t>
+      </w:r>
       <w:bookmarkStart w:id="0" w:name="_GoBack"/>
       <w:bookmarkEnd w:id="0"/>
+    </w:p>
+    <w:p>
+      <w:pPr>
+        <w:jc w:val="left"/>
+      </w:pPr>
+      <w:r>
+        <w:t>회의에서 대화 상대가 중재자인 경우</w:t>
+      </w:r>
+    </w:p>
+    <w:p>
+      <w:pPr>
+        <w:jc w:val="left"/>
+      </w:pPr>
+      <w:r>
+        <w:t>사용자는 XR 객체(예: 텍스트 패널)가 대화 상대의 얼굴 근처에 나타나도록 경험합니다.</w:t>
+      </w:r>
+    </w:p>
+    <w:p>
+      <w:pPr>
+        <w:jc w:val="left"/>
+      </w:pPr>
+      <w:r>
+        <w:t>이때</w:t>
+      </w:r>
+      <w:r>
+        <w:t xml:space="preserve">, </w:t>
+      </w:r>
+      <w:r>
+        <w:t>대화 상대(중재자</w:t>
+      </w:r>
+      <w:r>
+        <w:t>)</w:t>
+      </w:r>
+      <w:r>
+        <w:t xml:space="preserve">는 방향을 결정하지만, XR 객체는 여전히 </w:t>
+      </w:r>
+      <w:r>
+        <w:rPr>
+          <w:rStyle w:val="a4"/>
+          <w:b w:val="0"/>
+        </w:rPr>
+        <w:t>사용자 기준의 거리</w:t>
+      </w:r>
+      <w:r>
+        <w:t>에서 나타납니다.</w:t>
+      </w:r>
+    </w:p>
+    <w:p>
+      <w:pPr>
+        <w:jc w:val="left"/>
+      </w:pPr>
+      <w:r>
+        <w:rPr>
+          <w:rFonts w:hint="eastAsia"/>
+        </w:rPr>
+        <w:t>사용자를 기준 위치로 잡고,</w:t>
+      </w:r>
+      <w:r>
+        <w:t xml:space="preserve"> </w:t>
+      </w:r>
+      <w:r>
+        <w:rPr>
+          <w:rFonts w:hint="eastAsia"/>
+        </w:rPr>
+        <w:t>각 참여자를 중재자로.</w:t>
+      </w:r>
+    </w:p>
+    <w:p>
+      <w:pPr>
+        <w:jc w:val="left"/>
+      </w:pPr>
+      <w:r>
+        <w:rPr>
+          <w:rFonts w:hint="eastAsia"/>
+        </w:rPr>
+        <w:t>사용자의 시점에서 네임 태그가 참여자의 일정한 위치에 등장하게 된다.</w:t>
+      </w:r>
+    </w:p>
+    <w:p>
+      <w:pPr>
+        <w:jc w:val="left"/>
+        <w:rPr>
+          <w:rFonts w:hint="eastAsia"/>
+        </w:rPr>
+      </w:pPr>
+      <w:r>
+        <w:rPr>
+          <w:rFonts w:hint="eastAsia"/>
+        </w:rPr>
+        <w:t xml:space="preserve">그러나 관계없는 상대를 중재자로 삼은 경우에는 비직관적이고 </w:t>
+      </w:r>
+      <w:r>
+        <w:t xml:space="preserve">인지적 부하를 초래할 수 </w:t>
+      </w:r>
+      <w:r>
+        <w:t>있</w:t>
+      </w:r>
+      <w:r>
+        <w:rPr>
+          <w:rFonts w:hint="eastAsia"/>
+        </w:rPr>
+        <w:t>다.</w:t>
+      </w:r>
+    </w:p>
+    <w:p>
+      <w:pPr>
+        <w:jc w:val="left"/>
+      </w:pPr>
+    </w:p>
+    <w:p>
+      <w:pPr>
+        <w:jc w:val="left"/>
+        <w:rPr>
+          <w:b/>
+        </w:rPr>
+      </w:pPr>
+      <w:r>
+        <w:rPr>
+          <w:rFonts w:hint="eastAsia"/>
+          <w:b/>
+        </w:rPr>
+        <w:t>Experiment</w:t>
+      </w:r>
+    </w:p>
+    <w:p>
+      <w:pPr>
+        <w:jc w:val="left"/>
+      </w:pPr>
+      <w:r>
+        <w:t>Dynamic mobile, dynamic stationary, static stationary, static mobile</w:t>
+      </w:r>
+    </w:p>
+    <w:p>
+      <w:pPr>
+        <w:jc w:val="left"/>
+      </w:pPr>
+      <w:r>
+        <w:rPr>
+          <w:rFonts w:hint="eastAsia"/>
+        </w:rPr>
+        <w:t>위치 전략과 맥락 간의 상호작용을 실험</w:t>
+      </w:r>
+    </w:p>
+    <w:p>
+      <w:pPr>
+        <w:jc w:val="left"/>
+      </w:pPr>
+    </w:p>
+    <w:p>
+      <w:pPr>
+        <w:jc w:val="left"/>
+        <w:rPr>
+          <w:b/>
+        </w:rPr>
+      </w:pPr>
+    </w:p>
+    <w:p>
+      <w:pPr>
+        <w:jc w:val="left"/>
+        <w:rPr>
+          <w:b/>
+        </w:rPr>
+      </w:pPr>
+    </w:p>
+    <w:p>
+      <w:pPr>
+        <w:jc w:val="left"/>
+        <w:rPr>
+          <w:b/>
+        </w:rPr>
+      </w:pPr>
+    </w:p>
+    <w:p>
+      <w:pPr>
+        <w:jc w:val="left"/>
+        <w:rPr>
+          <w:b/>
+        </w:rPr>
+      </w:pPr>
+    </w:p>
+    <w:p>
+      <w:pPr>
+        <w:jc w:val="left"/>
+        <w:rPr>
+          <w:b/>
+        </w:rPr>
+      </w:pPr>
+    </w:p>
+    <w:p>
+      <w:pPr>
+        <w:jc w:val="left"/>
+        <w:rPr>
+          <w:b/>
+        </w:rPr>
+      </w:pPr>
+      <w:r>
+        <w:rPr>
+          <w:rFonts w:hint="eastAsia"/>
+          <w:b/>
+        </w:rPr>
+        <w:lastRenderedPageBreak/>
+        <w:t>Experimental Design</w:t>
+      </w:r>
+    </w:p>
+    <w:p>
+      <w:pPr>
+        <w:jc w:val="left"/>
+      </w:pPr>
+      <w:r>
+        <w:t>P</w:t>
+      </w:r>
+      <w:r>
+        <w:rPr>
+          <w:rFonts w:hint="eastAsia"/>
+        </w:rPr>
+        <w:t xml:space="preserve">lacement </w:t>
+      </w:r>
+      <w:r>
+        <w:t>strategy (adaptive environment-referenced / non-adaptive body-fixed)</w:t>
+      </w:r>
+    </w:p>
+    <w:p>
+      <w:pPr>
+        <w:jc w:val="left"/>
+      </w:pPr>
+      <w:r>
+        <w:t>Real-world setting (dynamic / static)</w:t>
+      </w:r>
+    </w:p>
+    <w:p>
+      <w:pPr>
+        <w:jc w:val="left"/>
+      </w:pPr>
+      <w:r>
+        <w:t>User state (mobile / stationary)</w:t>
+      </w:r>
+    </w:p>
+    <w:p>
+      <w:pPr>
+        <w:jc w:val="left"/>
+        <w:rPr>
+          <w:rFonts w:hint="eastAsia"/>
+        </w:rPr>
+      </w:pPr>
+      <w:r>
+        <w:rPr>
+          <w:rFonts w:hint="eastAsia"/>
+        </w:rPr>
+        <w:t>8 sessions</w:t>
+      </w:r>
+    </w:p>
+    <w:p>
+      <w:pPr>
+        <w:jc w:val="left"/>
+      </w:pPr>
+    </w:p>
+    <w:p>
+      <w:pPr>
+        <w:jc w:val="left"/>
+        <w:rPr>
+          <w:b/>
+        </w:rPr>
+      </w:pPr>
+      <w:r>
+        <w:rPr>
+          <w:b/>
+        </w:rPr>
+        <w:t>Study Task</w:t>
+      </w:r>
+    </w:p>
+    <w:p>
+      <w:pPr>
+        <w:jc w:val="left"/>
+      </w:pPr>
+    </w:p>
+    <w:p>
+      <w:pPr>
+        <w:jc w:val="left"/>
+        <w:rPr>
+          <w:b/>
+        </w:rPr>
+      </w:pPr>
+      <w:r>
+        <w:rPr>
+          <w:b/>
+        </w:rPr>
+        <w:t>Hypotheses</w:t>
+      </w:r>
+    </w:p>
+    <w:p>
+      <w:pPr>
+        <w:jc w:val="left"/>
+      </w:pPr>
+      <w:r>
+        <w:rPr>
+          <w:rFonts w:hint="eastAsia"/>
+        </w:rPr>
+        <w:t>가설 설정</w:t>
+      </w:r>
+    </w:p>
+    <w:p>
+      <w:pPr>
+        <w:jc w:val="left"/>
+      </w:pPr>
+      <w:r>
+        <w:t>A</w:t>
+      </w:r>
+      <w:r>
+        <w:rPr>
+          <w:rFonts w:hint="eastAsia"/>
+        </w:rPr>
+        <w:t xml:space="preserve">daptive와 </w:t>
+      </w:r>
+      <w:r>
+        <w:t>non adaptive</w:t>
+      </w:r>
+      <w:r>
+        <w:rPr>
+          <w:rFonts w:hint="eastAsia"/>
+        </w:rPr>
+        <w:t>가 어떤 맥락이든 어느 한 쪽이 정보 습득에 있어 더 유리하지 않을 수 있도록</w:t>
+      </w:r>
+    </w:p>
+    <w:p>
+      <w:pPr>
+        <w:jc w:val="left"/>
+      </w:pPr>
+    </w:p>
+    <w:p>
+      <w:pPr>
+        <w:jc w:val="left"/>
+      </w:pPr>
+      <w:r>
+        <w:t>H1. Placement strategy effe</w:t>
+      </w:r>
+      <w:r>
+        <w:t>d</w:t>
+      </w:r>
+      <w:r>
+        <w:t>ctiveness varies across different contexts</w:t>
+      </w:r>
+    </w:p>
+    <w:p>
+      <w:pPr>
+        <w:jc w:val="left"/>
+        <w:rPr>
+          <w:rFonts w:hint="eastAsia"/>
+        </w:rPr>
+      </w:pPr>
     </w:p>
     <w:sectPr>
       <w:pgSz w:w="11906" w:h="16838"/>
@@ -50,6 +1240,242 @@
     </w:sectPr>
   </w:body>
 </w:document>
+</file>
+
+<file path=word/numbering.xml><?xml version="1.0" encoding="utf-8"?>
+<w:numbering xmlns:wpc="http://schemas.microsoft.com/office/word/2010/wordprocessingCanvas" xmlns:cx="http://schemas.microsoft.com/office/drawing/2014/chartex" xmlns:cx1="http://schemas.microsoft.com/office/drawing/2015/9/8/chartex" xmlns:mc="http://schemas.openxmlformats.org/markup-compatibility/2006" xmlns:o="urn:schemas-microsoft-com:office:office" xmlns:r="http://schemas.openxmlformats.org/officeDocument/2006/relationships" xmlns:m="http://schemas.openxmlformats.org/officeDocument/2006/math" xmlns:v="urn:schemas-microsoft-com:vml" xmlns:wp14="http://schemas.microsoft.com/office/word/2010/wordprocessingDrawing" xmlns:wp="http://schemas.openxmlformats.org/drawingml/2006/wordprocessingDrawing" xmlns:w10="urn:schemas-microsoft-com:office:word" xmlns:w="http://schemas.openxmlformats.org/wordprocessingml/2006/main" xmlns:w14="http://schemas.microsoft.com/office/word/2010/wordml" xmlns:w15="http://schemas.microsoft.com/office/word/2012/wordml" xmlns:w16se="http://schemas.microsoft.com/office/word/2015/wordml/symex" xmlns:wpg="http://schemas.microsoft.com/office/word/2010/wordprocessingGroup" xmlns:wpi="http://schemas.microsoft.com/office/word/2010/wordprocessingInk" xmlns:wne="http://schemas.microsoft.com/office/word/2006/wordml" xmlns:wps="http://schemas.microsoft.com/office/word/2010/wordprocessingShape" mc:Ignorable="w14 w15 w16se wp14">
+  <w:abstractNum w:abstractNumId="0" w15:restartNumberingAfterBreak="0">
+    <w:nsid w:val="037E2106"/>
+    <w:multiLevelType w:val="hybridMultilevel"/>
+    <w:tmpl w:val="A296DB1A"/>
+    <w:lvl w:ilvl="0" w:tplc="1AA2213E">
+      <w:numFmt w:val="bullet"/>
+      <w:lvlText w:val=""/>
+      <w:lvlJc w:val="left"/>
+      <w:pPr>
+        <w:ind w:left="760" w:hanging="360"/>
+      </w:pPr>
+      <w:rPr>
+        <w:rFonts w:ascii="Wingdings" w:eastAsiaTheme="minorEastAsia" w:hAnsi="Wingdings" w:cstheme="minorBidi" w:hint="default"/>
+      </w:rPr>
+    </w:lvl>
+    <w:lvl w:ilvl="1" w:tplc="04090003" w:tentative="1">
+      <w:start w:val="1"/>
+      <w:numFmt w:val="bullet"/>
+      <w:lvlText w:val=""/>
+      <w:lvlJc w:val="left"/>
+      <w:pPr>
+        <w:ind w:left="1200" w:hanging="400"/>
+      </w:pPr>
+      <w:rPr>
+        <w:rFonts w:ascii="Wingdings" w:hAnsi="Wingdings" w:hint="default"/>
+      </w:rPr>
+    </w:lvl>
+    <w:lvl w:ilvl="2" w:tplc="04090005" w:tentative="1">
+      <w:start w:val="1"/>
+      <w:numFmt w:val="bullet"/>
+      <w:lvlText w:val=""/>
+      <w:lvlJc w:val="left"/>
+      <w:pPr>
+        <w:ind w:left="1600" w:hanging="400"/>
+      </w:pPr>
+      <w:rPr>
+        <w:rFonts w:ascii="Wingdings" w:hAnsi="Wingdings" w:hint="default"/>
+      </w:rPr>
+    </w:lvl>
+    <w:lvl w:ilvl="3" w:tplc="04090001" w:tentative="1">
+      <w:start w:val="1"/>
+      <w:numFmt w:val="bullet"/>
+      <w:lvlText w:val=""/>
+      <w:lvlJc w:val="left"/>
+      <w:pPr>
+        <w:ind w:left="2000" w:hanging="400"/>
+      </w:pPr>
+      <w:rPr>
+        <w:rFonts w:ascii="Wingdings" w:hAnsi="Wingdings" w:hint="default"/>
+      </w:rPr>
+    </w:lvl>
+    <w:lvl w:ilvl="4" w:tplc="04090003" w:tentative="1">
+      <w:start w:val="1"/>
+      <w:numFmt w:val="bullet"/>
+      <w:lvlText w:val=""/>
+      <w:lvlJc w:val="left"/>
+      <w:pPr>
+        <w:ind w:left="2400" w:hanging="400"/>
+      </w:pPr>
+      <w:rPr>
+        <w:rFonts w:ascii="Wingdings" w:hAnsi="Wingdings" w:hint="default"/>
+      </w:rPr>
+    </w:lvl>
+    <w:lvl w:ilvl="5" w:tplc="04090005" w:tentative="1">
+      <w:start w:val="1"/>
+      <w:numFmt w:val="bullet"/>
+      <w:lvlText w:val=""/>
+      <w:lvlJc w:val="left"/>
+      <w:pPr>
+        <w:ind w:left="2800" w:hanging="400"/>
+      </w:pPr>
+      <w:rPr>
+        <w:rFonts w:ascii="Wingdings" w:hAnsi="Wingdings" w:hint="default"/>
+      </w:rPr>
+    </w:lvl>
+    <w:lvl w:ilvl="6" w:tplc="04090001" w:tentative="1">
+      <w:start w:val="1"/>
+      <w:numFmt w:val="bullet"/>
+      <w:lvlText w:val=""/>
+      <w:lvlJc w:val="left"/>
+      <w:pPr>
+        <w:ind w:left="3200" w:hanging="400"/>
+      </w:pPr>
+      <w:rPr>
+        <w:rFonts w:ascii="Wingdings" w:hAnsi="Wingdings" w:hint="default"/>
+      </w:rPr>
+    </w:lvl>
+    <w:lvl w:ilvl="7" w:tplc="04090003" w:tentative="1">
+      <w:start w:val="1"/>
+      <w:numFmt w:val="bullet"/>
+      <w:lvlText w:val=""/>
+      <w:lvlJc w:val="left"/>
+      <w:pPr>
+        <w:ind w:left="3600" w:hanging="400"/>
+      </w:pPr>
+      <w:rPr>
+        <w:rFonts w:ascii="Wingdings" w:hAnsi="Wingdings" w:hint="default"/>
+      </w:rPr>
+    </w:lvl>
+    <w:lvl w:ilvl="8" w:tplc="04090005" w:tentative="1">
+      <w:start w:val="1"/>
+      <w:numFmt w:val="bullet"/>
+      <w:lvlText w:val=""/>
+      <w:lvlJc w:val="left"/>
+      <w:pPr>
+        <w:ind w:left="4000" w:hanging="400"/>
+      </w:pPr>
+      <w:rPr>
+        <w:rFonts w:ascii="Wingdings" w:hAnsi="Wingdings" w:hint="default"/>
+      </w:rPr>
+    </w:lvl>
+  </w:abstractNum>
+  <w:abstractNum w:abstractNumId="1" w15:restartNumberingAfterBreak="0">
+    <w:nsid w:val="19D818B0"/>
+    <w:multiLevelType w:val="multilevel"/>
+    <w:tmpl w:val="999ED36E"/>
+    <w:lvl w:ilvl="0">
+      <w:start w:val="1"/>
+      <w:numFmt w:val="decimal"/>
+      <w:lvlText w:val="%1."/>
+      <w:lvlJc w:val="left"/>
+      <w:pPr>
+        <w:tabs>
+          <w:tab w:val="num" w:pos="720"/>
+        </w:tabs>
+        <w:ind w:left="720" w:hanging="360"/>
+      </w:pPr>
+    </w:lvl>
+    <w:lvl w:ilvl="1" w:tentative="1">
+      <w:start w:val="1"/>
+      <w:numFmt w:val="decimal"/>
+      <w:lvlText w:val="%2."/>
+      <w:lvlJc w:val="left"/>
+      <w:pPr>
+        <w:tabs>
+          <w:tab w:val="num" w:pos="1440"/>
+        </w:tabs>
+        <w:ind w:left="1440" w:hanging="360"/>
+      </w:pPr>
+    </w:lvl>
+    <w:lvl w:ilvl="2" w:tentative="1">
+      <w:start w:val="1"/>
+      <w:numFmt w:val="decimal"/>
+      <w:lvlText w:val="%3."/>
+      <w:lvlJc w:val="left"/>
+      <w:pPr>
+        <w:tabs>
+          <w:tab w:val="num" w:pos="2160"/>
+        </w:tabs>
+        <w:ind w:left="2160" w:hanging="360"/>
+      </w:pPr>
+    </w:lvl>
+    <w:lvl w:ilvl="3" w:tentative="1">
+      <w:start w:val="1"/>
+      <w:numFmt w:val="decimal"/>
+      <w:lvlText w:val="%4."/>
+      <w:lvlJc w:val="left"/>
+      <w:pPr>
+        <w:tabs>
+          <w:tab w:val="num" w:pos="2880"/>
+        </w:tabs>
+        <w:ind w:left="2880" w:hanging="360"/>
+      </w:pPr>
+    </w:lvl>
+    <w:lvl w:ilvl="4" w:tentative="1">
+      <w:start w:val="1"/>
+      <w:numFmt w:val="decimal"/>
+      <w:lvlText w:val="%5."/>
+      <w:lvlJc w:val="left"/>
+      <w:pPr>
+        <w:tabs>
+          <w:tab w:val="num" w:pos="3600"/>
+        </w:tabs>
+        <w:ind w:left="3600" w:hanging="360"/>
+      </w:pPr>
+    </w:lvl>
+    <w:lvl w:ilvl="5" w:tentative="1">
+      <w:start w:val="1"/>
+      <w:numFmt w:val="decimal"/>
+      <w:lvlText w:val="%6."/>
+      <w:lvlJc w:val="left"/>
+      <w:pPr>
+        <w:tabs>
+          <w:tab w:val="num" w:pos="4320"/>
+        </w:tabs>
+        <w:ind w:left="4320" w:hanging="360"/>
+      </w:pPr>
+    </w:lvl>
+    <w:lvl w:ilvl="6" w:tentative="1">
+      <w:start w:val="1"/>
+      <w:numFmt w:val="decimal"/>
+      <w:lvlText w:val="%7."/>
+      <w:lvlJc w:val="left"/>
+      <w:pPr>
+        <w:tabs>
+          <w:tab w:val="num" w:pos="5040"/>
+        </w:tabs>
+        <w:ind w:left="5040" w:hanging="360"/>
+      </w:pPr>
+    </w:lvl>
+    <w:lvl w:ilvl="7" w:tentative="1">
+      <w:start w:val="1"/>
+      <w:numFmt w:val="decimal"/>
+      <w:lvlText w:val="%8."/>
+      <w:lvlJc w:val="left"/>
+      <w:pPr>
+        <w:tabs>
+          <w:tab w:val="num" w:pos="5760"/>
+        </w:tabs>
+        <w:ind w:left="5760" w:hanging="360"/>
+      </w:pPr>
+    </w:lvl>
+    <w:lvl w:ilvl="8" w:tentative="1">
+      <w:start w:val="1"/>
+      <w:numFmt w:val="decimal"/>
+      <w:lvlText w:val="%9."/>
+      <w:lvlJc w:val="left"/>
+      <w:pPr>
+        <w:tabs>
+          <w:tab w:val="num" w:pos="6480"/>
+        </w:tabs>
+        <w:ind w:left="6480" w:hanging="360"/>
+      </w:pPr>
+    </w:lvl>
+  </w:abstractNum>
+  <w:num w:numId="1">
+    <w:abstractNumId w:val="1"/>
+  </w:num>
+  <w:num w:numId="2">
+    <w:abstractNumId w:val="0"/>
+  </w:num>
+</w:numbering>
 </file>
 
 <file path=word/styles.xml><?xml version="1.0" encoding="utf-8"?>
@@ -480,6 +1906,49 @@
     <w:semiHidden/>
     <w:unhideWhenUsed/>
   </w:style>
+  <w:style w:type="paragraph" w:styleId="a3">
+    <w:name w:val="Normal (Web)"/>
+    <w:basedOn w:val="a"/>
+    <w:uiPriority w:val="99"/>
+    <w:semiHidden/>
+    <w:unhideWhenUsed/>
+    <w:rsid w:val="005211A1"/>
+    <w:pPr>
+      <w:widowControl/>
+      <w:wordWrap/>
+      <w:autoSpaceDE/>
+      <w:autoSpaceDN/>
+      <w:spacing w:before="100" w:beforeAutospacing="1" w:after="100" w:afterAutospacing="1" w:line="240" w:lineRule="auto"/>
+      <w:jc w:val="left"/>
+    </w:pPr>
+    <w:rPr>
+      <w:rFonts w:ascii="굴림" w:eastAsia="굴림" w:hAnsi="굴림" w:cs="굴림"/>
+      <w:kern w:val="0"/>
+      <w:sz w:val="24"/>
+      <w:szCs w:val="24"/>
+    </w:rPr>
+  </w:style>
+  <w:style w:type="character" w:styleId="a4">
+    <w:name w:val="Strong"/>
+    <w:basedOn w:val="a0"/>
+    <w:uiPriority w:val="22"/>
+    <w:qFormat/>
+    <w:rsid w:val="005211A1"/>
+    <w:rPr>
+      <w:b/>
+      <w:bCs/>
+    </w:rPr>
+  </w:style>
+  <w:style w:type="paragraph" w:styleId="a5">
+    <w:name w:val="List Paragraph"/>
+    <w:basedOn w:val="a"/>
+    <w:uiPriority w:val="34"/>
+    <w:qFormat/>
+    <w:rsid w:val="00BF10AA"/>
+    <w:pPr>
+      <w:ind w:leftChars="400" w:left="800"/>
+    </w:pPr>
+  </w:style>
 </w:styles>
 </file>
 
